--- a/EJX162_webtech_beadando.docx
+++ b/EJX162_webtech_beadando.docx
@@ -881,9 +881,48 @@
           <w:rFonts w:cs="Times New Roman"/>
           <w:szCs w:val="24"/>
         </w:rPr>
-        <w:t xml:space="preserve"> Ha a felhasználó új adatok ad meg, akkor a </w:t>
-      </w:r>
-      <w:proofErr w:type="spellStart"/>
+        <w:t xml:space="preserve"> </w:t>
+      </w:r>
+    </w:p>
+    <w:p>
+      <w:pPr>
+        <w:rPr>
+          <w:rFonts w:cs="Times New Roman"/>
+          <w:szCs w:val="24"/>
+        </w:rPr>
+      </w:pPr>
+      <w:r>
+        <w:rPr>
+          <w:rFonts w:cs="Times New Roman"/>
+          <w:szCs w:val="24"/>
+        </w:rPr>
+        <w:t xml:space="preserve">Az adatokat a bekért színnel formázva írja ki, mivel minden </w:t>
+      </w:r>
+      <w:proofErr w:type="spellStart"/>
+      <w:r>
+        <w:rPr>
+          <w:rFonts w:cs="Times New Roman"/>
+          <w:szCs w:val="24"/>
+        </w:rPr>
+        <w:t>localStorage</w:t>
+      </w:r>
+      <w:proofErr w:type="spellEnd"/>
+      <w:r>
+        <w:rPr>
+          <w:rFonts w:cs="Times New Roman"/>
+          <w:szCs w:val="24"/>
+        </w:rPr>
+        <w:t>-ban eltarolt adatra meghívtam a</w:t>
+      </w:r>
+      <w:r>
+        <w:rPr>
+          <w:rFonts w:cs="Times New Roman"/>
+          <w:szCs w:val="24"/>
+        </w:rPr>
+        <w:t xml:space="preserve"> </w:t>
+      </w:r>
+      <w:proofErr w:type="spellStart"/>
+      <w:proofErr w:type="gramStart"/>
       <w:r>
         <w:rPr>
           <w:rFonts w:cs="Times New Roman"/>
@@ -891,7 +930,7 @@
           <w:bCs/>
           <w:szCs w:val="24"/>
         </w:rPr>
-        <w:t>localStorage.clear</w:t>
+        <w:t>colorData</w:t>
       </w:r>
       <w:proofErr w:type="spellEnd"/>
       <w:r>
@@ -901,6 +940,58 @@
           <w:bCs/>
           <w:szCs w:val="24"/>
         </w:rPr>
+        <w:t>(</w:t>
+      </w:r>
+      <w:proofErr w:type="gramEnd"/>
+      <w:r>
+        <w:rPr>
+          <w:rFonts w:cs="Times New Roman"/>
+          <w:b/>
+          <w:bCs/>
+          <w:szCs w:val="24"/>
+        </w:rPr>
+        <w:t>)</w:t>
+      </w:r>
+      <w:r>
+        <w:rPr>
+          <w:rFonts w:cs="Times New Roman"/>
+          <w:szCs w:val="24"/>
+        </w:rPr>
+        <w:t xml:space="preserve">, ami formázza a stílust e szerint. </w:t>
+      </w:r>
+    </w:p>
+    <w:p>
+      <w:pPr>
+        <w:rPr>
+          <w:rFonts w:cs="Times New Roman"/>
+          <w:szCs w:val="24"/>
+        </w:rPr>
+      </w:pPr>
+      <w:r>
+        <w:rPr>
+          <w:rFonts w:cs="Times New Roman"/>
+          <w:szCs w:val="24"/>
+        </w:rPr>
+        <w:t xml:space="preserve">Ha a felhasználó új adatok ad meg, akkor a </w:t>
+      </w:r>
+      <w:proofErr w:type="spellStart"/>
+      <w:r>
+        <w:rPr>
+          <w:rFonts w:cs="Times New Roman"/>
+          <w:b/>
+          <w:bCs/>
+          <w:szCs w:val="24"/>
+        </w:rPr>
+        <w:t>localStorage.clear</w:t>
+      </w:r>
+      <w:proofErr w:type="spellEnd"/>
+      <w:r>
+        <w:rPr>
+          <w:rFonts w:cs="Times New Roman"/>
+          <w:b/>
+          <w:bCs/>
+          <w:szCs w:val="24"/>
+        </w:rPr>
         <w:t>()</w:t>
       </w:r>
       <w:r>
@@ -916,6 +1007,9 @@
         <w:pStyle w:val="Cmsor1"/>
       </w:pPr>
       <w:r>
+        <w:rPr>
+          <w:noProof/>
+        </w:rPr>
         <w:lastRenderedPageBreak/>
         <w:drawing>
           <wp:anchor distT="0" distB="0" distL="114300" distR="114300" simplePos="0" relativeHeight="251661312" behindDoc="0" locked="0" layoutInCell="1" allowOverlap="1" wp14:anchorId="70FBDED1" wp14:editId="4250A2BD">
@@ -984,19 +1078,104 @@
           <w:rFonts w:cs="Times New Roman"/>
           <w:szCs w:val="24"/>
         </w:rPr>
+        <w:t xml:space="preserve">A </w:t>
+      </w:r>
+      <w:r>
+        <w:rPr>
+          <w:rFonts w:cs="Times New Roman"/>
+          <w:b/>
+          <w:bCs/>
+          <w:szCs w:val="24"/>
+        </w:rPr>
+        <w:t>forms.js</w:t>
+      </w:r>
+      <w:r>
+        <w:rPr>
+          <w:rFonts w:cs="Times New Roman"/>
+          <w:szCs w:val="24"/>
+        </w:rPr>
+        <w:t xml:space="preserve">-ben létrehoztam egy </w:t>
+      </w:r>
+      <w:proofErr w:type="spellStart"/>
+      <w:r>
+        <w:rPr>
+          <w:rFonts w:cs="Times New Roman"/>
+          <w:szCs w:val="24"/>
+        </w:rPr>
+        <w:t>validáló</w:t>
+      </w:r>
+      <w:proofErr w:type="spellEnd"/>
+      <w:r>
+        <w:rPr>
+          <w:rFonts w:cs="Times New Roman"/>
+          <w:szCs w:val="24"/>
+        </w:rPr>
+        <w:t xml:space="preserve"> függvényt. Ennek az a szerepe, hogy ha a felhasználó nem tölti ki a Vezetéknév vagy Születési dátum </w:t>
+      </w:r>
+      <w:proofErr w:type="spellStart"/>
+      <w:r>
+        <w:rPr>
+          <w:rFonts w:cs="Times New Roman"/>
+          <w:szCs w:val="24"/>
+        </w:rPr>
+        <w:t>forms</w:t>
+      </w:r>
+      <w:proofErr w:type="spellEnd"/>
+      <w:r>
+        <w:rPr>
+          <w:rFonts w:cs="Times New Roman"/>
+          <w:szCs w:val="24"/>
+        </w:rPr>
+        <w:t xml:space="preserve">-ot, </w:t>
+      </w:r>
+      <w:r>
+        <w:rPr>
+          <w:rFonts w:cs="Times New Roman"/>
+          <w:szCs w:val="24"/>
+        </w:rPr>
+        <w:t xml:space="preserve">akkor egy </w:t>
+      </w:r>
+      <w:proofErr w:type="spellStart"/>
+      <w:r>
+        <w:rPr>
+          <w:rFonts w:cs="Times New Roman"/>
+          <w:szCs w:val="24"/>
+        </w:rPr>
+        <w:t>alert-et</w:t>
+      </w:r>
+      <w:proofErr w:type="spellEnd"/>
+      <w:r>
+        <w:rPr>
+          <w:rFonts w:cs="Times New Roman"/>
+          <w:szCs w:val="24"/>
+        </w:rPr>
+        <w:t xml:space="preserve"> kap a kötelező kitöltésről.</w:t>
+      </w:r>
+      <w:r>
+        <w:rPr>
+          <w:rFonts w:cs="Times New Roman"/>
+          <w:szCs w:val="24"/>
+        </w:rPr>
+        <w:t xml:space="preserve"> Ezt követően az űrlap mező kerete pirosra változik ezzel is jelezve a hibát.</w:t>
+      </w:r>
+    </w:p>
+    <w:p>
+      <w:pPr>
+        <w:rPr>
+          <w:rFonts w:cs="Times New Roman"/>
+          <w:szCs w:val="24"/>
+        </w:rPr>
+      </w:pPr>
+      <w:r>
+        <w:rPr>
+          <w:rFonts w:cs="Times New Roman"/>
+          <w:szCs w:val="24"/>
+        </w:rPr>
         <w:drawing>
-          <wp:anchor distT="0" distB="0" distL="114300" distR="114300" simplePos="0" relativeHeight="251662336" behindDoc="0" locked="0" layoutInCell="1" allowOverlap="1" wp14:anchorId="28CE91CA" wp14:editId="3589BCB1">
-            <wp:simplePos x="0" y="0"/>
-            <wp:positionH relativeFrom="column">
-              <wp:posOffset>4445</wp:posOffset>
-            </wp:positionH>
-            <wp:positionV relativeFrom="paragraph">
-              <wp:posOffset>1077197</wp:posOffset>
-            </wp:positionV>
-            <wp:extent cx="5582429" cy="2219635"/>
-            <wp:effectExtent l="0" t="0" r="0" b="9525"/>
-            <wp:wrapTopAndBottom/>
-            <wp:docPr id="5" name="Kép 5"/>
+          <wp:inline distT="0" distB="0" distL="0" distR="0" wp14:anchorId="360F84B5" wp14:editId="0C62E880">
+            <wp:extent cx="5553850" cy="2200582"/>
+            <wp:effectExtent l="0" t="0" r="8890" b="9525"/>
+            <wp:docPr id="11" name="Kép 11" descr="A képen szöveg, képernyő, lapos, ezüst látható&#10;&#10;Automatikusan generált leírás"/>
             <wp:cNvGraphicFramePr>
               <a:graphicFrameLocks xmlns:a="http://schemas.openxmlformats.org/drawingml/2006/main" noChangeAspect="1"/>
             </wp:cNvGraphicFramePr>
@@ -1004,17 +1183,11 @@
               <a:graphicData uri="http://schemas.openxmlformats.org/drawingml/2006/picture">
                 <pic:pic xmlns:pic="http://schemas.openxmlformats.org/drawingml/2006/picture">
                   <pic:nvPicPr>
-                    <pic:cNvPr id="1" name=""/>
+                    <pic:cNvPr id="11" name="Kép 11" descr="A képen szöveg, képernyő, lapos, ezüst látható&#10;&#10;Automatikusan generált leírás"/>
                     <pic:cNvPicPr/>
                   </pic:nvPicPr>
                   <pic:blipFill>
-                    <a:blip r:embed="rId13">
-                      <a:extLst>
-                        <a:ext uri="{28A0092B-C50C-407E-A947-70E740481C1C}">
-                          <a14:useLocalDpi xmlns:a14="http://schemas.microsoft.com/office/drawing/2010/main" val="0"/>
-                        </a:ext>
-                      </a:extLst>
-                    </a:blip>
+                    <a:blip r:embed="rId13"/>
                     <a:stretch>
                       <a:fillRect/>
                     </a:stretch>
@@ -1022,7 +1195,7 @@
                   <pic:spPr>
                     <a:xfrm>
                       <a:off x="0" y="0"/>
-                      <a:ext cx="5582429" cy="2219635"/>
+                      <a:ext cx="5553850" cy="2200582"/>
                     </a:xfrm>
                     <a:prstGeom prst="rect">
                       <a:avLst/>
@@ -1031,102 +1204,9 @@
                 </pic:pic>
               </a:graphicData>
             </a:graphic>
-          </wp:anchor>
+          </wp:inline>
         </w:drawing>
       </w:r>
-      <w:r>
-        <w:rPr>
-          <w:rFonts w:cs="Times New Roman"/>
-          <w:szCs w:val="24"/>
-        </w:rPr>
-        <w:t xml:space="preserve">A </w:t>
-      </w:r>
-      <w:r>
-        <w:rPr>
-          <w:rFonts w:cs="Times New Roman"/>
-          <w:b/>
-          <w:bCs/>
-          <w:szCs w:val="24"/>
-        </w:rPr>
-        <w:t>forms.js</w:t>
-      </w:r>
-      <w:r>
-        <w:rPr>
-          <w:rFonts w:cs="Times New Roman"/>
-          <w:szCs w:val="24"/>
-        </w:rPr>
-        <w:t xml:space="preserve">-ben létrehoztam egy </w:t>
-      </w:r>
-      <w:proofErr w:type="spellStart"/>
-      <w:r>
-        <w:rPr>
-          <w:rFonts w:cs="Times New Roman"/>
-          <w:szCs w:val="24"/>
-        </w:rPr>
-        <w:t>validáló</w:t>
-      </w:r>
-      <w:proofErr w:type="spellEnd"/>
-      <w:r>
-        <w:rPr>
-          <w:rFonts w:cs="Times New Roman"/>
-          <w:szCs w:val="24"/>
-        </w:rPr>
-        <w:t xml:space="preserve"> függvényt. Ennek az a szerepe, hogy ha a felhasználó nem tölti ki a Vezetéknév vagy Születési dátum </w:t>
-      </w:r>
-      <w:proofErr w:type="spellStart"/>
-      <w:r>
-        <w:rPr>
-          <w:rFonts w:cs="Times New Roman"/>
-          <w:szCs w:val="24"/>
-        </w:rPr>
-        <w:t>forms</w:t>
-      </w:r>
-      <w:proofErr w:type="spellEnd"/>
-      <w:r>
-        <w:rPr>
-          <w:rFonts w:cs="Times New Roman"/>
-          <w:szCs w:val="24"/>
-        </w:rPr>
-        <w:t xml:space="preserve">-ot, </w:t>
-      </w:r>
-      <w:r>
-        <w:rPr>
-          <w:rFonts w:cs="Times New Roman"/>
-          <w:szCs w:val="24"/>
-        </w:rPr>
-        <w:t xml:space="preserve">akkor egy </w:t>
-      </w:r>
-      <w:proofErr w:type="spellStart"/>
-      <w:r>
-        <w:rPr>
-          <w:rFonts w:cs="Times New Roman"/>
-          <w:szCs w:val="24"/>
-        </w:rPr>
-        <w:t>alert-et</w:t>
-      </w:r>
-      <w:proofErr w:type="spellEnd"/>
-      <w:r>
-        <w:rPr>
-          <w:rFonts w:cs="Times New Roman"/>
-          <w:szCs w:val="24"/>
-        </w:rPr>
-        <w:t xml:space="preserve"> kap a kötelező kitöltésről.</w:t>
-      </w:r>
-      <w:r>
-        <w:rPr>
-          <w:rFonts w:cs="Times New Roman"/>
-          <w:szCs w:val="24"/>
-        </w:rPr>
-        <w:t xml:space="preserve"> Ezt követően az űrlap mező kerete pirosra változik ezzel is jelezve a hibát.</w:t>
-      </w:r>
-    </w:p>
-    <w:p>
-      <w:pPr>
-        <w:rPr>
-          <w:rFonts w:cs="Times New Roman"/>
-          <w:szCs w:val="24"/>
-        </w:rPr>
-      </w:pPr>
     </w:p>
     <w:p>
       <w:pPr>
@@ -1158,12 +1238,33 @@
     </w:p>
     <w:p/>
     <w:p>
+      <w:r>
+        <w:t xml:space="preserve">Az </w:t>
+      </w:r>
+      <w:proofErr w:type="spellStart"/>
+      <w:proofErr w:type="gramStart"/>
+      <w:r>
+        <w:t>onSliderLoad</w:t>
+      </w:r>
+      <w:proofErr w:type="spellEnd"/>
+      <w:r>
+        <w:t>(</w:t>
+      </w:r>
+      <w:proofErr w:type="gramEnd"/>
+      <w:r>
+        <w:t>) függvény létrehoz egy alap táblázatot</w:t>
+      </w:r>
+    </w:p>
+    <w:p>
       <w:pPr>
         <w:rPr>
           <w:noProof/>
         </w:rPr>
       </w:pPr>
       <w:r>
+        <w:rPr>
+          <w:noProof/>
+        </w:rPr>
         <w:drawing>
           <wp:anchor distT="0" distB="0" distL="114300" distR="114300" simplePos="0" relativeHeight="251663360" behindDoc="0" locked="0" layoutInCell="1" allowOverlap="1" wp14:anchorId="1692D011" wp14:editId="45A777FE">
             <wp:simplePos x="0" y="0"/>
@@ -1225,50 +1326,72 @@
       </w:r>
       <w:proofErr w:type="spellStart"/>
       <w:r>
+        <w:rPr>
+          <w:b/>
+          <w:bCs/>
+        </w:rPr>
+        <w:t>slide</w:t>
+      </w:r>
+      <w:r>
+        <w:t>r</w:t>
+      </w:r>
+      <w:proofErr w:type="spellEnd"/>
+      <w:r>
+        <w:t xml:space="preserve">-t, ami 3 értéket tud felvenni. </w:t>
+      </w:r>
+      <w:r>
+        <w:t xml:space="preserve">A table.js-ben az </w:t>
+      </w:r>
+      <w:proofErr w:type="spellStart"/>
+      <w:proofErr w:type="gramStart"/>
+      <w:r>
+        <w:rPr>
+          <w:b/>
+          <w:bCs/>
+        </w:rPr>
+        <w:t>onSlideChange</w:t>
+      </w:r>
+      <w:proofErr w:type="spellEnd"/>
+      <w:r>
+        <w:rPr>
+          <w:b/>
+          <w:bCs/>
+        </w:rPr>
+        <w:t>(</w:t>
+      </w:r>
+      <w:proofErr w:type="gramEnd"/>
+      <w:r>
+        <w:rPr>
+          <w:b/>
+          <w:bCs/>
+        </w:rPr>
+        <w:t>)</w:t>
+      </w:r>
+      <w:r>
+        <w:t xml:space="preserve"> </w:t>
+      </w:r>
+      <w:proofErr w:type="spellStart"/>
+      <w:r>
+        <w:t>föggvényben</w:t>
+      </w:r>
+      <w:proofErr w:type="spellEnd"/>
+      <w:r>
+        <w:t xml:space="preserve">, megvizsgálja a </w:t>
+      </w:r>
+      <w:proofErr w:type="spellStart"/>
+      <w:r>
+        <w:t>slidet</w:t>
+      </w:r>
+      <w:proofErr w:type="spellEnd"/>
+      <w:r>
+        <w:t xml:space="preserve"> aktuális értékét, és ez által generál le egy táblázatot. A </w:t>
+      </w:r>
+      <w:proofErr w:type="spellStart"/>
+      <w:r>
         <w:t>slider</w:t>
       </w:r>
       <w:proofErr w:type="spellEnd"/>
       <w:r>
-        <w:t xml:space="preserve">-t, ami 3 értéket tud felvenni. </w:t>
-      </w:r>
-      <w:r>
-        <w:t xml:space="preserve">A table.js-ben az </w:t>
-      </w:r>
-      <w:proofErr w:type="spellStart"/>
-      <w:proofErr w:type="gramStart"/>
-      <w:r>
-        <w:t>onSlideChange</w:t>
-      </w:r>
-      <w:proofErr w:type="spellEnd"/>
-      <w:r>
-        <w:t>(</w:t>
-      </w:r>
-      <w:proofErr w:type="gramEnd"/>
-      <w:r>
-        <w:t xml:space="preserve">) </w:t>
-      </w:r>
-      <w:proofErr w:type="spellStart"/>
-      <w:r>
-        <w:t>föggvényben</w:t>
-      </w:r>
-      <w:proofErr w:type="spellEnd"/>
-      <w:r>
-        <w:t xml:space="preserve">, megvizsgálja a </w:t>
-      </w:r>
-      <w:proofErr w:type="spellStart"/>
-      <w:r>
-        <w:t>slidet</w:t>
-      </w:r>
-      <w:proofErr w:type="spellEnd"/>
-      <w:r>
-        <w:t xml:space="preserve"> aktuális értékét, és ez által generál le egy táblázatot. A </w:t>
-      </w:r>
-      <w:proofErr w:type="spellStart"/>
-      <w:r>
-        <w:t>slider</w:t>
-      </w:r>
-      <w:proofErr w:type="spellEnd"/>
-      <w:r>
         <w:t xml:space="preserve"> értékét változtatva változik a táblázat mérete.</w:t>
       </w:r>
       <w:r>
@@ -1287,18 +1410,33 @@
         <w:rPr>
           <w:noProof/>
         </w:rPr>
-        <w:t>az appendChild() segítségével hozzáadtam táblázatot a div-hez.</w:t>
-      </w:r>
-    </w:p>
-    <w:p>
-      <w:pPr>
+        <w:t>az appendChild() segítségével hozzáadtam táblázatot a div-hez</w:t>
+      </w:r>
+      <w:r>
         <w:rPr>
           <w:noProof/>
         </w:rPr>
-      </w:pPr>
-    </w:p>
-    <w:p>
-      <w:r>
+        <w:t>)</w:t>
+      </w:r>
+      <w:r>
+        <w:rPr>
+          <w:noProof/>
+        </w:rPr>
+        <w:t>.</w:t>
+      </w:r>
+    </w:p>
+    <w:p>
+      <w:pPr>
+        <w:rPr>
+          <w:noProof/>
+        </w:rPr>
+      </w:pPr>
+    </w:p>
+    <w:p>
+      <w:r>
+        <w:rPr>
+          <w:noProof/>
+        </w:rPr>
         <w:drawing>
           <wp:anchor distT="0" distB="0" distL="114300" distR="114300" simplePos="0" relativeHeight="251664384" behindDoc="0" locked="0" layoutInCell="1" allowOverlap="1" wp14:anchorId="17B132A4" wp14:editId="1A6148D8">
             <wp:simplePos x="0" y="0"/>
